--- a/CrossApp帮助文档/API文档/CAObject/CAAddressManager.docx
+++ b/CrossApp帮助文档/API文档/CAObject/CAAddressManager.docx
@@ -6,8 +6,6 @@
       <w:pPr>
         <w:pStyle w:val="4"/>
       </w:pPr>
-      <w:bookmarkStart w:id="0" w:name="_GoBack"/>
-      <w:bookmarkEnd w:id="0"/>
       <w:proofErr w:type="spellStart"/>
       <w:r>
         <w:rPr>
@@ -104,6 +102,7 @@
           <w:tcPr>
             <w:cnfStyle w:val="001000000000" w:firstRow="0" w:lastRow="0" w:firstColumn="1" w:lastColumn="0" w:oddVBand="0" w:evenVBand="0" w:oddHBand="0" w:evenHBand="0" w:firstRowFirstColumn="0" w:firstRowLastColumn="0" w:lastRowFirstColumn="0" w:lastRowLastColumn="0"/>
             <w:tcW w:w="2840" w:type="dxa"/>
+            <w:shd w:val="clear" w:color="auto" w:fill="8DB3E2" w:themeFill="text2" w:themeFillTint="66"/>
           </w:tcPr>
           <w:p>
             <w:pPr>
@@ -120,6 +119,7 @@
         <w:tc>
           <w:tcPr>
             <w:tcW w:w="2841" w:type="dxa"/>
+            <w:shd w:val="clear" w:color="auto" w:fill="8DB3E2" w:themeFill="text2" w:themeFillTint="66"/>
           </w:tcPr>
           <w:p>
             <w:pPr>
@@ -137,6 +137,7 @@
         <w:tc>
           <w:tcPr>
             <w:tcW w:w="2841" w:type="dxa"/>
+            <w:shd w:val="clear" w:color="auto" w:fill="8DB3E2" w:themeFill="text2" w:themeFillTint="66"/>
           </w:tcPr>
           <w:p>
             <w:pPr>
@@ -412,13 +413,112 @@
         </w:rPr>
         <w:t xml:space="preserve"> *</w:t>
       </w:r>
-      <w:bookmarkStart w:id="1" w:name="shareAddressManager"/>
+      <w:bookmarkStart w:id="0" w:name="shareAddressManager"/>
       <w:proofErr w:type="spellStart"/>
       <w:r>
         <w:rPr>
           <w:b/>
         </w:rPr>
         <w:t>shareAddressManager</w:t>
+      </w:r>
+      <w:bookmarkEnd w:id="0"/>
+      <w:proofErr w:type="spellEnd"/>
+      <w:r>
+        <w:rPr>
+          <w:b/>
+        </w:rPr>
+        <w:t>()</w:t>
+      </w:r>
+    </w:p>
+    <w:p>
+      <w:pPr>
+        <w:ind w:firstLineChars="201" w:firstLine="422"/>
+      </w:pPr>
+      <w:r>
+        <w:rPr>
+          <w:rFonts w:hint="eastAsia"/>
+        </w:rPr>
+        <w:t>返回值：</w:t>
+      </w:r>
+      <w:proofErr w:type="spellStart"/>
+      <w:r>
+        <w:t>CAAddressManager</w:t>
+      </w:r>
+      <w:proofErr w:type="spellEnd"/>
+      <w:r>
+        <w:t xml:space="preserve"> *</w:t>
+      </w:r>
+    </w:p>
+    <w:p>
+      <w:pPr>
+        <w:ind w:firstLineChars="201" w:firstLine="422"/>
+      </w:pPr>
+      <w:r>
+        <w:rPr>
+          <w:rFonts w:hint="eastAsia"/>
+        </w:rPr>
+        <w:t>解释：返回通讯录类</w:t>
+      </w:r>
+      <w:proofErr w:type="gramStart"/>
+      <w:r>
+        <w:rPr>
+          <w:rFonts w:hint="eastAsia"/>
+        </w:rPr>
+        <w:t>的单例对象</w:t>
+      </w:r>
+      <w:proofErr w:type="gramEnd"/>
+    </w:p>
+    <w:p>
+      <w:pPr>
+        <w:ind w:firstLineChars="201" w:firstLine="424"/>
+        <w:rPr>
+          <w:b/>
+        </w:rPr>
+      </w:pPr>
+    </w:p>
+    <w:p>
+      <w:pPr>
+        <w:ind w:firstLineChars="201" w:firstLine="424"/>
+        <w:rPr>
+          <w:b/>
+        </w:rPr>
+      </w:pPr>
+      <w:proofErr w:type="spellStart"/>
+      <w:r>
+        <w:rPr>
+          <w:b/>
+        </w:rPr>
+        <w:t>std</w:t>
+      </w:r>
+      <w:proofErr w:type="spellEnd"/>
+      <w:r>
+        <w:rPr>
+          <w:b/>
+        </w:rPr>
+        <w:t>::vector&lt;</w:t>
+      </w:r>
+      <w:proofErr w:type="spellStart"/>
+      <w:r>
+        <w:rPr>
+          <w:b/>
+        </w:rPr>
+        <w:t>CAAddressBookRecord</w:t>
+      </w:r>
+      <w:proofErr w:type="spellEnd"/>
+      <w:r>
+        <w:rPr>
+          <w:b/>
+        </w:rPr>
+        <w:t xml:space="preserve">*&gt; </w:t>
+      </w:r>
+      <w:bookmarkStart w:id="1" w:name="getAddressBook"/>
+      <w:proofErr w:type="spellStart"/>
+      <w:proofErr w:type="gramStart"/>
+      <w:r>
+        <w:rPr>
+          <w:b/>
+        </w:rPr>
+        <w:t>getAddressBook</w:t>
       </w:r>
       <w:bookmarkEnd w:id="1"/>
       <w:proofErr w:type="spellEnd"/>
@@ -428,6 +528,7 @@
         </w:rPr>
         <w:t>()</w:t>
       </w:r>
+      <w:proofErr w:type="gramEnd"/>
     </w:p>
     <w:p>
       <w:pPr>
@@ -439,13 +540,18 @@
         </w:rPr>
         <w:t>返回值：</w:t>
       </w:r>
+      <w:proofErr w:type="gramStart"/>
+      <w:r>
+        <w:t>vector&lt;</w:t>
+      </w:r>
       <w:proofErr w:type="spellStart"/>
-      <w:r>
-        <w:t>CAAddressManager</w:t>
+      <w:proofErr w:type="gramEnd"/>
+      <w:r>
+        <w:t>CAAddressBookRecord</w:t>
       </w:r>
       <w:proofErr w:type="spellEnd"/>
       <w:r>
-        <w:t xml:space="preserve"> *</w:t>
+        <w:t>*&gt;</w:t>
       </w:r>
     </w:p>
     <w:p>
@@ -456,230 +562,125 @@
         <w:rPr>
           <w:rFonts w:hint="eastAsia"/>
         </w:rPr>
-        <w:t>解释：返回通讯录类</w:t>
-      </w:r>
+        <w:t>解释：</w:t>
+      </w:r>
+      <w:r>
+        <w:rPr>
+          <w:rFonts w:hint="eastAsia"/>
+        </w:rPr>
+        <w:t>获取通讯录信息</w:t>
+      </w:r>
+      <w:r>
+        <w:rPr>
+          <w:rFonts w:hint="eastAsia"/>
+        </w:rPr>
+        <w:t>，我们只需要使用这个接口就能获取到不同平台的设备通讯录。</w:t>
+      </w:r>
+    </w:p>
+    <w:p>
+      <w:pPr>
+        <w:ind w:firstLineChars="201" w:firstLine="422"/>
+      </w:pPr>
+    </w:p>
+    <w:p>
+      <w:pPr>
+        <w:ind w:firstLineChars="201" w:firstLine="424"/>
+        <w:rPr>
+          <w:b/>
+        </w:rPr>
+      </w:pPr>
       <w:proofErr w:type="gramStart"/>
       <w:r>
         <w:rPr>
-          <w:rFonts w:hint="eastAsia"/>
-        </w:rPr>
-        <w:t>的单例对象</w:t>
+          <w:b/>
+        </w:rPr>
+        <w:t>void</w:t>
       </w:r>
       <w:proofErr w:type="gramEnd"/>
-    </w:p>
-    <w:p>
-      <w:pPr>
-        <w:ind w:firstLineChars="201" w:firstLine="424"/>
-        <w:rPr>
-          <w:b/>
-        </w:rPr>
-      </w:pPr>
-    </w:p>
-    <w:p>
-      <w:pPr>
-        <w:ind w:firstLineChars="201" w:firstLine="424"/>
-        <w:rPr>
-          <w:b/>
-        </w:rPr>
-      </w:pPr>
+      <w:r>
+        <w:rPr>
+          <w:b/>
+        </w:rPr>
+        <w:t xml:space="preserve"> </w:t>
+      </w:r>
+      <w:bookmarkStart w:id="2" w:name="releaseJson"/>
       <w:proofErr w:type="spellStart"/>
       <w:r>
         <w:rPr>
           <w:b/>
         </w:rPr>
-        <w:t>std</w:t>
-      </w:r>
+        <w:t>releaseJson</w:t>
+      </w:r>
+      <w:bookmarkEnd w:id="2"/>
       <w:proofErr w:type="spellEnd"/>
       <w:r>
         <w:rPr>
           <w:b/>
         </w:rPr>
-        <w:t>::vector&lt;</w:t>
+        <w:t>(</w:t>
       </w:r>
       <w:proofErr w:type="spellStart"/>
       <w:r>
         <w:rPr>
           <w:b/>
         </w:rPr>
-        <w:t>CAAddressBookRecord</w:t>
+        <w:t>const</w:t>
       </w:r>
       <w:proofErr w:type="spellEnd"/>
       <w:r>
         <w:rPr>
           <w:b/>
         </w:rPr>
-        <w:t xml:space="preserve">*&gt; </w:t>
-      </w:r>
-      <w:bookmarkStart w:id="2" w:name="getAddressBook"/>
+        <w:t xml:space="preserve"> char* </w:t>
+      </w:r>
+      <w:proofErr w:type="spellStart"/>
+      <w:r>
+        <w:rPr>
+          <w:b/>
+        </w:rPr>
+        <w:t>json</w:t>
+      </w:r>
+      <w:proofErr w:type="spellEnd"/>
+      <w:r>
+        <w:rPr>
+          <w:b/>
+        </w:rPr>
+        <w:t>)</w:t>
+      </w:r>
+    </w:p>
+    <w:p>
+      <w:pPr>
+        <w:ind w:firstLineChars="201" w:firstLine="422"/>
+      </w:pPr>
+      <w:r>
+        <w:rPr>
+          <w:rFonts w:hint="eastAsia"/>
+        </w:rPr>
+        <w:t>返回值：</w:t>
+      </w:r>
+      <w:proofErr w:type="gramStart"/>
+      <w:r>
+        <w:rPr>
+          <w:rFonts w:hint="eastAsia"/>
+        </w:rPr>
+        <w:t>void</w:t>
+      </w:r>
+      <w:proofErr w:type="gramEnd"/>
+    </w:p>
+    <w:p>
+      <w:pPr>
+        <w:ind w:firstLineChars="201" w:firstLine="422"/>
+      </w:pPr>
+      <w:r>
+        <w:rPr>
+          <w:rFonts w:hint="eastAsia"/>
+        </w:rPr>
+        <w:t>参数：</w:t>
+      </w:r>
       <w:proofErr w:type="spellStart"/>
       <w:proofErr w:type="gramStart"/>
       <w:r>
         <w:rPr>
-          <w:b/>
-        </w:rPr>
-        <w:t>getAddressBook</w:t>
-      </w:r>
-      <w:bookmarkEnd w:id="2"/>
-      <w:proofErr w:type="spellEnd"/>
-      <w:r>
-        <w:rPr>
-          <w:b/>
-        </w:rPr>
-        <w:t>()</w:t>
-      </w:r>
-      <w:proofErr w:type="gramEnd"/>
-    </w:p>
-    <w:p>
-      <w:pPr>
-        <w:ind w:firstLineChars="201" w:firstLine="422"/>
-      </w:pPr>
-      <w:r>
-        <w:rPr>
-          <w:rFonts w:hint="eastAsia"/>
-        </w:rPr>
-        <w:t>返回值：</w:t>
-      </w:r>
-      <w:proofErr w:type="gramStart"/>
-      <w:r>
-        <w:t>vector&lt;</w:t>
-      </w:r>
-      <w:proofErr w:type="spellStart"/>
-      <w:proofErr w:type="gramEnd"/>
-      <w:r>
-        <w:t>CAAddressBookRecord</w:t>
-      </w:r>
-      <w:proofErr w:type="spellEnd"/>
-      <w:r>
-        <w:t>*&gt;</w:t>
-      </w:r>
-    </w:p>
-    <w:p>
-      <w:pPr>
-        <w:ind w:firstLineChars="201" w:firstLine="422"/>
-      </w:pPr>
-      <w:r>
-        <w:rPr>
-          <w:rFonts w:hint="eastAsia"/>
-        </w:rPr>
-        <w:t>解释：</w:t>
-      </w:r>
-      <w:r>
-        <w:rPr>
-          <w:rFonts w:hint="eastAsia"/>
-        </w:rPr>
-        <w:t>获取通讯录信息</w:t>
-      </w:r>
-      <w:r>
-        <w:rPr>
-          <w:rFonts w:hint="eastAsia"/>
-        </w:rPr>
-        <w:t>，我们只需要使用这个接口就能获取到不同平台的设备通讯录。</w:t>
-      </w:r>
-    </w:p>
-    <w:p>
-      <w:pPr>
-        <w:ind w:firstLineChars="201" w:firstLine="422"/>
-      </w:pPr>
-    </w:p>
-    <w:p>
-      <w:pPr>
-        <w:ind w:firstLineChars="201" w:firstLine="424"/>
-        <w:rPr>
-          <w:b/>
-        </w:rPr>
-      </w:pPr>
-      <w:proofErr w:type="gramStart"/>
-      <w:r>
-        <w:rPr>
-          <w:b/>
-        </w:rPr>
-        <w:t>void</w:t>
-      </w:r>
-      <w:proofErr w:type="gramEnd"/>
-      <w:r>
-        <w:rPr>
-          <w:b/>
-        </w:rPr>
-        <w:t xml:space="preserve"> </w:t>
-      </w:r>
-      <w:bookmarkStart w:id="3" w:name="releaseJson"/>
-      <w:proofErr w:type="spellStart"/>
-      <w:r>
-        <w:rPr>
-          <w:b/>
-        </w:rPr>
-        <w:t>releaseJson</w:t>
-      </w:r>
-      <w:bookmarkEnd w:id="3"/>
-      <w:proofErr w:type="spellEnd"/>
-      <w:r>
-        <w:rPr>
-          <w:b/>
-        </w:rPr>
-        <w:t>(</w:t>
-      </w:r>
-      <w:proofErr w:type="spellStart"/>
-      <w:r>
-        <w:rPr>
-          <w:b/>
-        </w:rPr>
-        <w:t>const</w:t>
-      </w:r>
-      <w:proofErr w:type="spellEnd"/>
-      <w:r>
-        <w:rPr>
-          <w:b/>
-        </w:rPr>
-        <w:t xml:space="preserve"> char* </w:t>
-      </w:r>
-      <w:proofErr w:type="spellStart"/>
-      <w:r>
-        <w:rPr>
-          <w:b/>
-        </w:rPr>
-        <w:t>json</w:t>
-      </w:r>
-      <w:proofErr w:type="spellEnd"/>
-      <w:r>
-        <w:rPr>
-          <w:b/>
-        </w:rPr>
-        <w:t>)</w:t>
-      </w:r>
-    </w:p>
-    <w:p>
-      <w:pPr>
-        <w:ind w:firstLineChars="201" w:firstLine="422"/>
-      </w:pPr>
-      <w:r>
-        <w:rPr>
-          <w:rFonts w:hint="eastAsia"/>
-        </w:rPr>
-        <w:t>返回值：</w:t>
-      </w:r>
-      <w:proofErr w:type="gramStart"/>
-      <w:r>
-        <w:rPr>
-          <w:rFonts w:hint="eastAsia"/>
-        </w:rPr>
-        <w:t>void</w:t>
-      </w:r>
-      <w:proofErr w:type="gramEnd"/>
-    </w:p>
-    <w:p>
-      <w:pPr>
-        <w:ind w:firstLineChars="201" w:firstLine="422"/>
-      </w:pPr>
-      <w:r>
-        <w:rPr>
-          <w:rFonts w:hint="eastAsia"/>
-        </w:rPr>
-        <w:t>参数：</w:t>
-      </w:r>
-      <w:proofErr w:type="spellStart"/>
-      <w:proofErr w:type="gramStart"/>
-      <w:r>
-        <w:rPr>
           <w:rFonts w:hint="eastAsia"/>
         </w:rPr>
         <w:t>const</w:t>
@@ -844,6 +845,14 @@
       </w:r>
     </w:p>
     <w:p>
+      <w:r>
+        <w:rPr>
+          <w:rFonts w:hint="eastAsia"/>
+        </w:rPr>
+        <w:tab/>
+      </w:r>
+      <w:bookmarkStart w:id="3" w:name="_GoBack"/>
+      <w:bookmarkEnd w:id="3"/>
       <w:proofErr w:type="spellStart"/>
       <w:r>
         <w:t>CAAddressBookRecord</w:t>

--- a/CrossApp帮助文档/API文档/CAObject/CAAddressManager.docx
+++ b/CrossApp帮助文档/API文档/CAObject/CAAddressManager.docx
@@ -6,14 +6,12 @@
       <w:pPr>
         <w:pStyle w:val="4"/>
       </w:pPr>
-      <w:proofErr w:type="spellStart"/>
       <w:r>
         <w:rPr>
           <w:rFonts w:hint="eastAsia"/>
         </w:rPr>
         <w:t>CAAddressManager</w:t>
       </w:r>
-      <w:proofErr w:type="spellEnd"/>
     </w:p>
     <w:p>
       <w:pPr>
@@ -67,6 +65,8 @@
           <w:t>CAObject</w:t>
         </w:r>
       </w:hyperlink>
+      <w:bookmarkStart w:id="0" w:name="_GoBack"/>
+      <w:bookmarkEnd w:id="0"/>
     </w:p>
     <w:p>
       <w:pPr>
@@ -220,14 +220,12 @@
               <w:jc w:val="center"/>
               <w:cnfStyle w:val="000000100000" w:firstRow="0" w:lastRow="0" w:firstColumn="0" w:lastColumn="0" w:oddVBand="0" w:evenVBand="0" w:oddHBand="1" w:evenHBand="0" w:firstRowFirstColumn="0" w:firstRowLastColumn="0" w:lastRowFirstColumn="0" w:lastRowLastColumn="0"/>
             </w:pPr>
-            <w:proofErr w:type="gramStart"/>
             <w:r>
               <w:rPr>
                 <w:rFonts w:hint="eastAsia"/>
               </w:rPr>
               <w:t>获得单例</w:t>
             </w:r>
-            <w:proofErr w:type="gramEnd"/>
           </w:p>
         </w:tc>
       </w:tr>
@@ -349,14 +347,12 @@
               </w:rPr>
               <w:t>解析</w:t>
             </w:r>
-            <w:proofErr w:type="spellStart"/>
             <w:r>
               <w:rPr>
                 <w:rFonts w:hint="eastAsia"/>
               </w:rPr>
               <w:t>json</w:t>
             </w:r>
-            <w:proofErr w:type="spellEnd"/>
             <w:r>
               <w:rPr>
                 <w:rFonts w:hint="eastAsia"/>
@@ -385,48 +381,85 @@
           <w:b/>
         </w:rPr>
       </w:pPr>
-      <w:proofErr w:type="gramStart"/>
       <w:r>
         <w:rPr>
           <w:b/>
         </w:rPr>
-        <w:t>static</w:t>
-      </w:r>
-      <w:proofErr w:type="gramEnd"/>
+        <w:t>static CAAddressManager *</w:t>
+      </w:r>
+      <w:bookmarkStart w:id="1" w:name="shareAddressManager"/>
       <w:r>
         <w:rPr>
           <w:b/>
         </w:rPr>
-        <w:t xml:space="preserve"> </w:t>
-      </w:r>
-      <w:proofErr w:type="spellStart"/>
+        <w:t>shareAddressManager</w:t>
+      </w:r>
+      <w:bookmarkEnd w:id="1"/>
       <w:r>
         <w:rPr>
           <w:b/>
         </w:rPr>
-        <w:t>CAAddressManager</w:t>
-      </w:r>
-      <w:proofErr w:type="spellEnd"/>
-      <w:r>
+        <w:t>()</w:t>
+      </w:r>
+    </w:p>
+    <w:p>
+      <w:pPr>
+        <w:ind w:firstLineChars="201" w:firstLine="422"/>
+      </w:pPr>
+      <w:r>
+        <w:rPr>
+          <w:rFonts w:hint="eastAsia"/>
+        </w:rPr>
+        <w:t>返回值：</w:t>
+      </w:r>
+      <w:r>
+        <w:t>CAAddressManager *</w:t>
+      </w:r>
+    </w:p>
+    <w:p>
+      <w:pPr>
+        <w:ind w:firstLineChars="201" w:firstLine="422"/>
+      </w:pPr>
+      <w:r>
+        <w:rPr>
+          <w:rFonts w:hint="eastAsia"/>
+        </w:rPr>
+        <w:t>解释：返回通讯录类的单例对象</w:t>
+      </w:r>
+    </w:p>
+    <w:p>
+      <w:pPr>
+        <w:ind w:firstLineChars="201" w:firstLine="424"/>
         <w:rPr>
           <w:b/>
         </w:rPr>
-        <w:t xml:space="preserve"> *</w:t>
-      </w:r>
-      <w:bookmarkStart w:id="0" w:name="shareAddressManager"/>
-      <w:proofErr w:type="spellStart"/>
-      <w:r>
+      </w:pPr>
+    </w:p>
+    <w:p>
+      <w:pPr>
+        <w:ind w:firstLineChars="201" w:firstLine="424"/>
         <w:rPr>
           <w:b/>
         </w:rPr>
-        <w:t>shareAddressManager</w:t>
-      </w:r>
-      <w:bookmarkEnd w:id="0"/>
-      <w:proofErr w:type="spellEnd"/>
+      </w:pPr>
       <w:r>
         <w:rPr>
           <w:b/>
         </w:rPr>
+        <w:t xml:space="preserve">std::vector&lt;CAAddressBookRecord*&gt; </w:t>
+      </w:r>
+      <w:bookmarkStart w:id="2" w:name="getAddressBook"/>
+      <w:r>
+        <w:rPr>
+          <w:b/>
+        </w:rPr>
+        <w:t>getAddressBook</w:t>
+      </w:r>
+      <w:bookmarkEnd w:id="2"/>
+      <w:r>
+        <w:rPr>
+          <w:b/>
+        </w:rPr>
         <w:t>()</w:t>
       </w:r>
     </w:p>
@@ -440,13 +473,8 @@
         </w:rPr>
         <w:t>返回值：</w:t>
       </w:r>
-      <w:proofErr w:type="spellStart"/>
-      <w:r>
-        <w:t>CAAddressManager</w:t>
-      </w:r>
-      <w:proofErr w:type="spellEnd"/>
-      <w:r>
-        <w:t xml:space="preserve"> *</w:t>
+      <w:r>
+        <w:t>vector&lt;CAAddressBookRecord*&gt;</w:t>
       </w:r>
     </w:p>
     <w:p>
@@ -457,16 +485,25 @@
         <w:rPr>
           <w:rFonts w:hint="eastAsia"/>
         </w:rPr>
-        <w:t>解释：返回通讯录类</w:t>
-      </w:r>
-      <w:proofErr w:type="gramStart"/>
-      <w:r>
-        <w:rPr>
-          <w:rFonts w:hint="eastAsia"/>
-        </w:rPr>
-        <w:t>的单例对象</w:t>
-      </w:r>
-      <w:proofErr w:type="gramEnd"/>
+        <w:t>解释：</w:t>
+      </w:r>
+      <w:r>
+        <w:rPr>
+          <w:rFonts w:hint="eastAsia"/>
+        </w:rPr>
+        <w:t>获取通讯录信息</w:t>
+      </w:r>
+      <w:r>
+        <w:rPr>
+          <w:rFonts w:hint="eastAsia"/>
+        </w:rPr>
+        <w:t>，我们只需要使用这个接口就能获取到不同平台的设备通讯录。</w:t>
+      </w:r>
+    </w:p>
+    <w:p>
+      <w:pPr>
+        <w:ind w:firstLineChars="201" w:firstLine="422"/>
+      </w:pPr>
     </w:p>
     <w:p>
       <w:pPr>
@@ -475,6 +512,76 @@
           <w:b/>
         </w:rPr>
       </w:pPr>
+      <w:r>
+        <w:rPr>
+          <w:b/>
+        </w:rPr>
+        <w:t xml:space="preserve">void </w:t>
+      </w:r>
+      <w:bookmarkStart w:id="3" w:name="releaseJson"/>
+      <w:r>
+        <w:rPr>
+          <w:b/>
+        </w:rPr>
+        <w:t>releaseJson</w:t>
+      </w:r>
+      <w:bookmarkEnd w:id="3"/>
+      <w:r>
+        <w:rPr>
+          <w:b/>
+        </w:rPr>
+        <w:t>(const char* json)</w:t>
+      </w:r>
+    </w:p>
+    <w:p>
+      <w:pPr>
+        <w:ind w:firstLineChars="201" w:firstLine="422"/>
+      </w:pPr>
+      <w:r>
+        <w:rPr>
+          <w:rFonts w:hint="eastAsia"/>
+        </w:rPr>
+        <w:t>返回值：</w:t>
+      </w:r>
+      <w:r>
+        <w:rPr>
+          <w:rFonts w:hint="eastAsia"/>
+        </w:rPr>
+        <w:t>void</w:t>
+      </w:r>
+    </w:p>
+    <w:p>
+      <w:pPr>
+        <w:ind w:firstLineChars="201" w:firstLine="422"/>
+      </w:pPr>
+      <w:r>
+        <w:rPr>
+          <w:rFonts w:hint="eastAsia"/>
+        </w:rPr>
+        <w:t>参数：</w:t>
+      </w:r>
+      <w:r>
+        <w:rPr>
+          <w:rFonts w:hint="eastAsia"/>
+        </w:rPr>
+        <w:t>const char* json</w:t>
+      </w:r>
+    </w:p>
+    <w:p>
+      <w:pPr>
+        <w:ind w:firstLineChars="201" w:firstLine="422"/>
+      </w:pPr>
+      <w:r>
+        <w:rPr>
+          <w:rFonts w:hint="eastAsia"/>
+        </w:rPr>
+        <w:t>解释：解析从不同平台获取到的通讯录信息。</w:t>
+      </w:r>
+    </w:p>
+    <w:p>
+      <w:pPr>
+        <w:ind w:firstLineChars="201" w:firstLine="422"/>
+      </w:pPr>
     </w:p>
     <w:p>
       <w:pPr>
@@ -483,416 +590,129 @@
           <w:b/>
         </w:rPr>
       </w:pPr>
-      <w:proofErr w:type="spellStart"/>
-      <w:r>
-        <w:rPr>
+      <w:r>
+        <w:rPr>
+          <w:rFonts w:hint="eastAsia"/>
           <w:b/>
         </w:rPr>
-        <w:t>std</w:t>
-      </w:r>
-      <w:proofErr w:type="spellEnd"/>
-      <w:r>
-        <w:rPr>
-          <w:b/>
-        </w:rPr>
-        <w:t>::vector&lt;</w:t>
-      </w:r>
-      <w:proofErr w:type="spellStart"/>
-      <w:r>
-        <w:rPr>
-          <w:b/>
-        </w:rPr>
+        <w:t>获取通讯录示例：</w:t>
+      </w:r>
+    </w:p>
+    <w:p>
+      <w:pPr>
+        <w:ind w:firstLineChars="201" w:firstLine="422"/>
+      </w:pPr>
+      <w:r>
+        <w:t xml:space="preserve">std::vector&lt;CAAddressBookRecord*&gt; </w:t>
+      </w:r>
+      <w:r>
+        <w:rPr>
+          <w:rFonts w:hint="eastAsia"/>
+        </w:rPr>
+        <w:t xml:space="preserve"> info</w:t>
+      </w:r>
+      <w:r>
+        <w:rPr>
+          <w:rFonts w:hint="eastAsia"/>
+        </w:rPr>
+        <w:t>；</w:t>
+      </w:r>
+    </w:p>
+    <w:p>
+      <w:pPr>
+        <w:ind w:firstLineChars="201" w:firstLine="422"/>
+      </w:pPr>
+      <w:r>
+        <w:rPr>
+          <w:rFonts w:hint="eastAsia"/>
+        </w:rPr>
+        <w:t>info=</w:t>
+      </w:r>
+      <w:r>
+        <w:t>CAAddressManager::shareAddressManager()-&gt;getAddressBook()</w:t>
+      </w:r>
+      <w:r>
+        <w:rPr>
+          <w:rFonts w:hint="eastAsia"/>
+        </w:rPr>
+        <w:t>；</w:t>
+      </w:r>
+    </w:p>
+    <w:p>
+      <w:pPr>
+        <w:ind w:firstLineChars="201" w:firstLine="422"/>
+      </w:pPr>
+      <w:r>
+        <w:rPr>
+          <w:rFonts w:hint="eastAsia"/>
+        </w:rPr>
+        <w:t>这是调用的方法，会返回一个</w:t>
+      </w:r>
+      <w:r>
+        <w:t>CAAddressBookRecord*</w:t>
+      </w:r>
+      <w:r>
+        <w:rPr>
+          <w:rFonts w:hint="eastAsia"/>
+        </w:rPr>
+        <w:t>类型的</w:t>
+      </w:r>
+      <w:r>
+        <w:rPr>
+          <w:rFonts w:hint="eastAsia"/>
+        </w:rPr>
+        <w:t>vector</w:t>
+      </w:r>
+      <w:r>
+        <w:rPr>
+          <w:rFonts w:hint="eastAsia"/>
+        </w:rPr>
+        <w:t>，</w:t>
+      </w:r>
+    </w:p>
+    <w:p>
+      <w:r>
+        <w:rPr>
+          <w:rFonts w:hint="eastAsia"/>
+        </w:rPr>
+        <w:tab/>
+      </w:r>
+      <w:r>
         <w:t>CAAddressBookRecord</w:t>
       </w:r>
-      <w:proofErr w:type="spellEnd"/>
-      <w:r>
-        <w:rPr>
-          <w:b/>
-        </w:rPr>
-        <w:t xml:space="preserve">*&gt; </w:t>
-      </w:r>
-      <w:bookmarkStart w:id="1" w:name="getAddressBook"/>
-      <w:proofErr w:type="spellStart"/>
-      <w:proofErr w:type="gramStart"/>
-      <w:r>
-        <w:rPr>
-          <w:b/>
-        </w:rPr>
-        <w:t>getAddressBook</w:t>
-      </w:r>
-      <w:bookmarkEnd w:id="1"/>
-      <w:proofErr w:type="spellEnd"/>
-      <w:r>
-        <w:rPr>
-          <w:b/>
-        </w:rPr>
-        <w:t>()</w:t>
-      </w:r>
-      <w:proofErr w:type="gramEnd"/>
-    </w:p>
-    <w:p>
-      <w:pPr>
-        <w:ind w:firstLineChars="201" w:firstLine="422"/>
-      </w:pPr>
-      <w:r>
-        <w:rPr>
-          <w:rFonts w:hint="eastAsia"/>
-        </w:rPr>
-        <w:t>返回值：</w:t>
-      </w:r>
-      <w:proofErr w:type="gramStart"/>
-      <w:r>
-        <w:t>vector&lt;</w:t>
-      </w:r>
-      <w:proofErr w:type="spellStart"/>
-      <w:proofErr w:type="gramEnd"/>
+      <w:r>
+        <w:rPr>
+          <w:rFonts w:hint="eastAsia"/>
+        </w:rPr>
+        <w:t>用于标识一条通讯录信息的类，我们可以</w:t>
+      </w:r>
+      <w:r>
+        <w:rPr>
+          <w:rFonts w:hint="eastAsia"/>
+        </w:rPr>
+        <w:t>通过循环</w:t>
+      </w:r>
+      <w:r>
+        <w:rPr>
+          <w:rFonts w:hint="eastAsia"/>
+        </w:rPr>
+        <w:t>来</w:t>
+      </w:r>
+      <w:r>
+        <w:rPr>
+          <w:rFonts w:hint="eastAsia"/>
+        </w:rPr>
+        <w:t>获取</w:t>
+      </w:r>
+      <w:r>
+        <w:rPr>
+          <w:rFonts w:hint="eastAsia"/>
+        </w:rPr>
+        <w:t>每个</w:t>
+      </w:r>
       <w:r>
         <w:t>CAAddressBookRecord</w:t>
       </w:r>
-      <w:proofErr w:type="spellEnd"/>
-      <w:r>
-        <w:t>*&gt;</w:t>
-      </w:r>
-    </w:p>
-    <w:p>
-      <w:pPr>
-        <w:ind w:firstLineChars="201" w:firstLine="422"/>
-      </w:pPr>
-      <w:r>
-        <w:rPr>
-          <w:rFonts w:hint="eastAsia"/>
-        </w:rPr>
-        <w:t>解释：</w:t>
-      </w:r>
-      <w:r>
-        <w:rPr>
-          <w:rFonts w:hint="eastAsia"/>
-        </w:rPr>
-        <w:t>获取通讯录信息</w:t>
-      </w:r>
-      <w:r>
-        <w:rPr>
-          <w:rFonts w:hint="eastAsia"/>
-        </w:rPr>
-        <w:t>，我们只需要使用这个接口就能获取到不同平台的设备通讯录。</w:t>
-      </w:r>
-    </w:p>
-    <w:p>
-      <w:pPr>
-        <w:ind w:firstLineChars="201" w:firstLine="422"/>
-      </w:pPr>
-    </w:p>
-    <w:p>
-      <w:pPr>
-        <w:ind w:firstLineChars="201" w:firstLine="424"/>
-        <w:rPr>
-          <w:b/>
-        </w:rPr>
-      </w:pPr>
-      <w:proofErr w:type="gramStart"/>
-      <w:r>
-        <w:rPr>
-          <w:b/>
-        </w:rPr>
-        <w:t>void</w:t>
-      </w:r>
-      <w:proofErr w:type="gramEnd"/>
-      <w:r>
-        <w:rPr>
-          <w:b/>
-        </w:rPr>
-        <w:t xml:space="preserve"> </w:t>
-      </w:r>
-      <w:bookmarkStart w:id="2" w:name="releaseJson"/>
-      <w:proofErr w:type="spellStart"/>
-      <w:r>
-        <w:rPr>
-          <w:b/>
-        </w:rPr>
-        <w:t>releaseJson</w:t>
-      </w:r>
-      <w:bookmarkEnd w:id="2"/>
-      <w:proofErr w:type="spellEnd"/>
-      <w:r>
-        <w:rPr>
-          <w:b/>
-        </w:rPr>
-        <w:t>(</w:t>
-      </w:r>
-      <w:proofErr w:type="spellStart"/>
-      <w:r>
-        <w:rPr>
-          <w:b/>
-        </w:rPr>
-        <w:t>const</w:t>
-      </w:r>
-      <w:proofErr w:type="spellEnd"/>
-      <w:r>
-        <w:rPr>
-          <w:b/>
-        </w:rPr>
-        <w:t xml:space="preserve"> char* </w:t>
-      </w:r>
-      <w:proofErr w:type="spellStart"/>
-      <w:r>
-        <w:rPr>
-          <w:b/>
-        </w:rPr>
-        <w:t>json</w:t>
-      </w:r>
-      <w:proofErr w:type="spellEnd"/>
-      <w:r>
-        <w:rPr>
-          <w:b/>
-        </w:rPr>
-        <w:t>)</w:t>
-      </w:r>
-    </w:p>
-    <w:p>
-      <w:pPr>
-        <w:ind w:firstLineChars="201" w:firstLine="422"/>
-      </w:pPr>
-      <w:r>
-        <w:rPr>
-          <w:rFonts w:hint="eastAsia"/>
-        </w:rPr>
-        <w:t>返回值：</w:t>
-      </w:r>
-      <w:proofErr w:type="gramStart"/>
-      <w:r>
-        <w:rPr>
-          <w:rFonts w:hint="eastAsia"/>
-        </w:rPr>
-        <w:t>void</w:t>
-      </w:r>
-      <w:proofErr w:type="gramEnd"/>
-    </w:p>
-    <w:p>
-      <w:pPr>
-        <w:ind w:firstLineChars="201" w:firstLine="422"/>
-      </w:pPr>
-      <w:r>
-        <w:rPr>
-          <w:rFonts w:hint="eastAsia"/>
-        </w:rPr>
-        <w:t>参数：</w:t>
-      </w:r>
-      <w:proofErr w:type="spellStart"/>
-      <w:proofErr w:type="gramStart"/>
-      <w:r>
-        <w:rPr>
-          <w:rFonts w:hint="eastAsia"/>
-        </w:rPr>
-        <w:t>const</w:t>
-      </w:r>
-      <w:proofErr w:type="spellEnd"/>
-      <w:proofErr w:type="gramEnd"/>
-      <w:r>
-        <w:rPr>
-          <w:rFonts w:hint="eastAsia"/>
-        </w:rPr>
-        <w:t xml:space="preserve"> char* </w:t>
-      </w:r>
-      <w:proofErr w:type="spellStart"/>
-      <w:r>
-        <w:rPr>
-          <w:rFonts w:hint="eastAsia"/>
-        </w:rPr>
-        <w:t>json</w:t>
-      </w:r>
-      <w:proofErr w:type="spellEnd"/>
-    </w:p>
-    <w:p>
-      <w:pPr>
-        <w:ind w:firstLineChars="201" w:firstLine="422"/>
-      </w:pPr>
-      <w:r>
-        <w:rPr>
-          <w:rFonts w:hint="eastAsia"/>
-        </w:rPr>
-        <w:t>解释：解析从不同平台获取到的通讯录信息。</w:t>
-      </w:r>
-    </w:p>
-    <w:p>
-      <w:pPr>
-        <w:ind w:firstLineChars="201" w:firstLine="422"/>
-      </w:pPr>
-    </w:p>
-    <w:p>
-      <w:pPr>
-        <w:ind w:firstLineChars="201" w:firstLine="424"/>
-        <w:rPr>
-          <w:b/>
-        </w:rPr>
-      </w:pPr>
-      <w:r>
-        <w:rPr>
-          <w:rFonts w:hint="eastAsia"/>
-          <w:b/>
-        </w:rPr>
-        <w:t>获取通讯录示例：</w:t>
-      </w:r>
-    </w:p>
-    <w:p>
-      <w:pPr>
-        <w:ind w:firstLineChars="201" w:firstLine="422"/>
-      </w:pPr>
-      <w:proofErr w:type="spellStart"/>
-      <w:r>
-        <w:t>std</w:t>
-      </w:r>
-      <w:proofErr w:type="spellEnd"/>
-      <w:r>
-        <w:t>::vector&lt;</w:t>
-      </w:r>
-      <w:proofErr w:type="spellStart"/>
-      <w:r>
-        <w:t>CAAddressBookRecord</w:t>
-      </w:r>
-      <w:proofErr w:type="spellEnd"/>
-      <w:r>
-        <w:t xml:space="preserve">*&gt; </w:t>
-      </w:r>
-      <w:r>
-        <w:rPr>
-          <w:rFonts w:hint="eastAsia"/>
-        </w:rPr>
-        <w:t xml:space="preserve"> info</w:t>
-      </w:r>
-      <w:r>
-        <w:rPr>
-          <w:rFonts w:hint="eastAsia"/>
-        </w:rPr>
-        <w:t>；</w:t>
-      </w:r>
-    </w:p>
-    <w:p>
-      <w:pPr>
-        <w:ind w:firstLineChars="201" w:firstLine="422"/>
-      </w:pPr>
-      <w:r>
-        <w:rPr>
-          <w:rFonts w:hint="eastAsia"/>
-        </w:rPr>
-        <w:t>info=</w:t>
-      </w:r>
-      <w:proofErr w:type="spellStart"/>
-      <w:r>
-        <w:t>CAAddressManager</w:t>
-      </w:r>
-      <w:proofErr w:type="spellEnd"/>
-      <w:r>
-        <w:t>::</w:t>
-      </w:r>
-      <w:proofErr w:type="spellStart"/>
-      <w:r>
-        <w:t>shareAddressManager</w:t>
-      </w:r>
-      <w:proofErr w:type="spellEnd"/>
-      <w:r>
-        <w:t>()-&gt;</w:t>
-      </w:r>
-      <w:proofErr w:type="spellStart"/>
-      <w:r>
-        <w:t>getAddressBook</w:t>
-      </w:r>
-      <w:proofErr w:type="spellEnd"/>
-      <w:r>
-        <w:t>()</w:t>
-      </w:r>
-      <w:r>
-        <w:rPr>
-          <w:rFonts w:hint="eastAsia"/>
-        </w:rPr>
-        <w:t>；</w:t>
-      </w:r>
-    </w:p>
-    <w:p>
-      <w:pPr>
-        <w:ind w:firstLineChars="201" w:firstLine="422"/>
-      </w:pPr>
-      <w:r>
-        <w:rPr>
-          <w:rFonts w:hint="eastAsia"/>
-        </w:rPr>
-        <w:t>这是调用的方法，会返回一个</w:t>
-      </w:r>
-      <w:proofErr w:type="spellStart"/>
-      <w:r>
-        <w:t>CAAddressBookRecord</w:t>
-      </w:r>
-      <w:proofErr w:type="spellEnd"/>
-      <w:r>
-        <w:t>*</w:t>
-      </w:r>
-      <w:r>
-        <w:rPr>
-          <w:rFonts w:hint="eastAsia"/>
-        </w:rPr>
-        <w:t>类型的</w:t>
-      </w:r>
-      <w:r>
-        <w:rPr>
-          <w:rFonts w:hint="eastAsia"/>
-        </w:rPr>
-        <w:t>vector</w:t>
-      </w:r>
-      <w:r>
-        <w:rPr>
-          <w:rFonts w:hint="eastAsia"/>
-        </w:rPr>
-        <w:t>，</w:t>
-      </w:r>
-    </w:p>
-    <w:p>
-      <w:r>
-        <w:rPr>
-          <w:rFonts w:hint="eastAsia"/>
-        </w:rPr>
-        <w:tab/>
-      </w:r>
-      <w:bookmarkStart w:id="3" w:name="_GoBack"/>
-      <w:bookmarkEnd w:id="3"/>
-      <w:proofErr w:type="spellStart"/>
-      <w:r>
-        <w:t>CAAddressBookRecord</w:t>
-      </w:r>
-      <w:proofErr w:type="spellEnd"/>
-      <w:r>
-        <w:rPr>
-          <w:rFonts w:hint="eastAsia"/>
-        </w:rPr>
-        <w:t>用于标识一条通讯录信息的类，我们可以</w:t>
-      </w:r>
-      <w:r>
-        <w:rPr>
-          <w:rFonts w:hint="eastAsia"/>
-        </w:rPr>
-        <w:t>通过循环</w:t>
-      </w:r>
-      <w:r>
-        <w:rPr>
-          <w:rFonts w:hint="eastAsia"/>
-        </w:rPr>
-        <w:t>来</w:t>
-      </w:r>
-      <w:r>
-        <w:rPr>
-          <w:rFonts w:hint="eastAsia"/>
-        </w:rPr>
-        <w:t>获取</w:t>
-      </w:r>
-      <w:r>
-        <w:rPr>
-          <w:rFonts w:hint="eastAsia"/>
-        </w:rPr>
-        <w:t>每个</w:t>
-      </w:r>
-      <w:proofErr w:type="spellStart"/>
-      <w:r>
-        <w:t>CAAddressBookRecord</w:t>
-      </w:r>
-      <w:proofErr w:type="spellEnd"/>
       <w:r>
         <w:rPr>
           <w:rFonts w:hint="eastAsia"/>

--- a/CrossApp帮助文档/API文档/CAObject/CAAddressManager.docx
+++ b/CrossApp帮助文档/API文档/CAObject/CAAddressManager.docx
@@ -5,76 +5,78 @@
     <w:p>
       <w:pPr>
         <w:pStyle w:val="4"/>
+        <w:rPr>
+          <w:rFonts w:asciiTheme="minorHAnsi" w:hAnsiTheme="minorHAnsi"/>
+        </w:rPr>
       </w:pPr>
-      <w:r>
-        <w:rPr>
-          <w:rFonts w:hint="eastAsia"/>
+      <w:proofErr w:type="spellStart"/>
+      <w:r>
+        <w:rPr>
+          <w:rFonts w:asciiTheme="minorHAnsi" w:hAnsiTheme="minorHAnsi"/>
         </w:rPr>
         <w:t>CAAddressManager</w:t>
       </w:r>
+      <w:proofErr w:type="spellEnd"/>
     </w:p>
     <w:p>
       <w:pPr>
         <w:pStyle w:val="6"/>
+        <w:rPr>
+          <w:rFonts w:asciiTheme="minorHAnsi" w:hAnsiTheme="minorHAnsi"/>
+        </w:rPr>
       </w:pPr>
       <w:r>
         <w:rPr>
-          <w:rFonts w:hint="eastAsia"/>
+          <w:rFonts w:asciiTheme="minorHAnsi" w:hAnsiTheme="minorHAnsi"/>
         </w:rPr>
         <w:t>类说明</w:t>
       </w:r>
     </w:p>
     <w:p>
       <w:r>
-        <w:rPr>
-          <w:rFonts w:hint="eastAsia"/>
-        </w:rPr>
         <w:tab/>
       </w:r>
       <w:r>
-        <w:rPr>
-          <w:rFonts w:hint="eastAsia"/>
-        </w:rPr>
         <w:t>通讯录类，用于获取设备的通讯录信息。</w:t>
       </w:r>
     </w:p>
     <w:p>
       <w:pPr>
         <w:pStyle w:val="6"/>
+        <w:rPr>
+          <w:rFonts w:asciiTheme="minorHAnsi" w:hAnsiTheme="minorHAnsi"/>
+        </w:rPr>
       </w:pPr>
       <w:r>
         <w:rPr>
-          <w:rFonts w:hint="eastAsia"/>
+          <w:rFonts w:asciiTheme="minorHAnsi" w:hAnsiTheme="minorHAnsi"/>
         </w:rPr>
         <w:t>基类</w:t>
       </w:r>
     </w:p>
     <w:p>
       <w:r>
-        <w:rPr>
-          <w:rFonts w:hint="eastAsia"/>
-        </w:rPr>
         <w:tab/>
       </w:r>
-      <w:hyperlink r:id="rId5" w:history="1">
+      <w:hyperlink r:id="rId7" w:history="1">
         <w:r>
           <w:rPr>
             <w:rStyle w:val="a3"/>
-            <w:rFonts w:hint="eastAsia"/>
           </w:rPr>
           <w:t>CAObject</w:t>
         </w:r>
       </w:hyperlink>
-      <w:bookmarkStart w:id="0" w:name="_GoBack"/>
-      <w:bookmarkEnd w:id="0"/>
     </w:p>
     <w:p>
       <w:pPr>
         <w:pStyle w:val="6"/>
+        <w:rPr>
+          <w:rFonts w:asciiTheme="minorHAnsi" w:hAnsiTheme="minorHAnsi"/>
+        </w:rPr>
       </w:pPr>
       <w:r>
         <w:rPr>
-          <w:rFonts w:hint="eastAsia"/>
+          <w:rFonts w:asciiTheme="minorHAnsi" w:hAnsiTheme="minorHAnsi"/>
         </w:rPr>
         <w:t>方法</w:t>
       </w:r>
@@ -109,9 +111,6 @@
               <w:jc w:val="center"/>
             </w:pPr>
             <w:r>
-              <w:rPr>
-                <w:rFonts w:hint="eastAsia"/>
-              </w:rPr>
               <w:t>访问修饰符</w:t>
             </w:r>
           </w:p>
@@ -127,9 +126,6 @@
               <w:cnfStyle w:val="100000000000" w:firstRow="1" w:lastRow="0" w:firstColumn="0" w:lastColumn="0" w:oddVBand="0" w:evenVBand="0" w:oddHBand="0" w:evenHBand="0" w:firstRowFirstColumn="0" w:firstRowLastColumn="0" w:lastRowFirstColumn="0" w:lastRowLastColumn="0"/>
             </w:pPr>
             <w:r>
-              <w:rPr>
-                <w:rFonts w:hint="eastAsia"/>
-              </w:rPr>
               <w:t>方法名</w:t>
             </w:r>
           </w:p>
@@ -145,9 +141,6 @@
               <w:cnfStyle w:val="100000000000" w:firstRow="1" w:lastRow="0" w:firstColumn="0" w:lastColumn="0" w:oddVBand="0" w:evenVBand="0" w:oddHBand="0" w:evenHBand="0" w:firstRowFirstColumn="0" w:firstRowLastColumn="0" w:lastRowFirstColumn="0" w:lastRowLastColumn="0"/>
             </w:pPr>
             <w:r>
-              <w:rPr>
-                <w:rFonts w:hint="eastAsia"/>
-              </w:rPr>
               <w:t>说明</w:t>
             </w:r>
           </w:p>
@@ -176,7 +169,6 @@
             </w:pPr>
             <w:r>
               <w:rPr>
-                <w:rFonts w:hint="eastAsia"/>
                 <w:b w:val="0"/>
               </w:rPr>
               <w:t>public</w:t>
@@ -221,10 +213,10 @@
               <w:cnfStyle w:val="000000100000" w:firstRow="0" w:lastRow="0" w:firstColumn="0" w:lastColumn="0" w:oddVBand="0" w:evenVBand="0" w:oddHBand="1" w:evenHBand="0" w:firstRowFirstColumn="0" w:firstRowLastColumn="0" w:lastRowFirstColumn="0" w:lastRowLastColumn="0"/>
             </w:pPr>
             <w:r>
-              <w:rPr>
-                <w:rFonts w:hint="eastAsia"/>
-              </w:rPr>
-              <w:t>获得单例</w:t>
+              <w:t>获得</w:t>
+            </w:r>
+            <w:r>
+              <w:t>实例对象</w:t>
             </w:r>
           </w:p>
         </w:tc>
@@ -244,7 +236,6 @@
             </w:pPr>
             <w:r>
               <w:rPr>
-                <w:rFonts w:hint="eastAsia"/>
                 <w:b w:val="0"/>
               </w:rPr>
               <w:t>public</w:t>
@@ -280,10 +271,13 @@
               <w:cnfStyle w:val="000000000000" w:firstRow="0" w:lastRow="0" w:firstColumn="0" w:lastColumn="0" w:oddVBand="0" w:evenVBand="0" w:oddHBand="0" w:evenHBand="0" w:firstRowFirstColumn="0" w:firstRowLastColumn="0" w:lastRowFirstColumn="0" w:lastRowLastColumn="0"/>
             </w:pPr>
             <w:r>
-              <w:rPr>
-                <w:rFonts w:hint="eastAsia"/>
-              </w:rPr>
-              <w:t>获取通讯录</w:t>
+              <w:t>获取</w:t>
+            </w:r>
+            <w:r>
+              <w:t>设备</w:t>
+            </w:r>
+            <w:r>
+              <w:t>通讯录</w:t>
             </w:r>
           </w:p>
         </w:tc>
@@ -306,7 +300,6 @@
             </w:pPr>
             <w:r>
               <w:rPr>
-                <w:rFonts w:hint="eastAsia"/>
                 <w:b w:val="0"/>
               </w:rPr>
               <w:t>public</w:t>
@@ -342,21 +335,14 @@
               <w:cnfStyle w:val="000000100000" w:firstRow="0" w:lastRow="0" w:firstColumn="0" w:lastColumn="0" w:oddVBand="0" w:evenVBand="0" w:oddHBand="1" w:evenHBand="0" w:firstRowFirstColumn="0" w:firstRowLastColumn="0" w:lastRowFirstColumn="0" w:lastRowLastColumn="0"/>
             </w:pPr>
             <w:r>
-              <w:rPr>
-                <w:rFonts w:hint="eastAsia"/>
-              </w:rPr>
               <w:t>解析</w:t>
             </w:r>
-            <w:r>
-              <w:rPr>
-                <w:rFonts w:hint="eastAsia"/>
-              </w:rPr>
+            <w:proofErr w:type="spellStart"/>
+            <w:r>
               <w:t>json</w:t>
             </w:r>
-            <w:r>
-              <w:rPr>
-                <w:rFonts w:hint="eastAsia"/>
-              </w:rPr>
+            <w:proofErr w:type="spellEnd"/>
+            <w:r>
               <w:t>数据</w:t>
             </w:r>
           </w:p>
@@ -366,10 +352,13 @@
     <w:p>
       <w:pPr>
         <w:pStyle w:val="6"/>
+        <w:rPr>
+          <w:rFonts w:asciiTheme="minorHAnsi" w:hAnsiTheme="minorHAnsi"/>
+        </w:rPr>
       </w:pPr>
       <w:r>
         <w:rPr>
-          <w:rFonts w:hint="eastAsia"/>
+          <w:rFonts w:asciiTheme="minorHAnsi" w:hAnsiTheme="minorHAnsi"/>
         </w:rPr>
         <w:t>方法介绍</w:t>
       </w:r>
@@ -381,20 +370,44 @@
           <w:b/>
         </w:rPr>
       </w:pPr>
-      <w:r>
-        <w:rPr>
-          <w:b/>
-        </w:rPr>
-        <w:t>static CAAddressManager *</w:t>
-      </w:r>
-      <w:bookmarkStart w:id="1" w:name="shareAddressManager"/>
+      <w:proofErr w:type="gramStart"/>
+      <w:r>
+        <w:rPr>
+          <w:b/>
+        </w:rPr>
+        <w:t>static</w:t>
+      </w:r>
+      <w:proofErr w:type="gramEnd"/>
+      <w:r>
+        <w:rPr>
+          <w:b/>
+        </w:rPr>
+        <w:t xml:space="preserve"> </w:t>
+      </w:r>
+      <w:proofErr w:type="spellStart"/>
+      <w:r>
+        <w:rPr>
+          <w:b/>
+        </w:rPr>
+        <w:t>CAAddressManager</w:t>
+      </w:r>
+      <w:proofErr w:type="spellEnd"/>
+      <w:r>
+        <w:rPr>
+          <w:b/>
+        </w:rPr>
+        <w:t xml:space="preserve"> *</w:t>
+      </w:r>
+      <w:bookmarkStart w:id="0" w:name="shareAddressManager"/>
+      <w:proofErr w:type="spellStart"/>
       <w:r>
         <w:rPr>
           <w:b/>
         </w:rPr>
         <w:t>shareAddressManager</w:t>
       </w:r>
-      <w:bookmarkEnd w:id="1"/>
+      <w:bookmarkEnd w:id="0"/>
+      <w:proofErr w:type="spellEnd"/>
       <w:r>
         <w:rPr>
           <w:b/>
@@ -407,13 +420,15 @@
         <w:ind w:firstLineChars="201" w:firstLine="422"/>
       </w:pPr>
       <w:r>
-        <w:rPr>
-          <w:rFonts w:hint="eastAsia"/>
-        </w:rPr>
         <w:t>返回值：</w:t>
       </w:r>
-      <w:r>
-        <w:t>CAAddressManager *</w:t>
+      <w:proofErr w:type="spellStart"/>
+      <w:r>
+        <w:t>CAAddressManager</w:t>
+      </w:r>
+      <w:proofErr w:type="spellEnd"/>
+      <w:r>
+        <w:t xml:space="preserve"> *</w:t>
       </w:r>
     </w:p>
     <w:p>
@@ -421,10 +436,13 @@
         <w:ind w:firstLineChars="201" w:firstLine="422"/>
       </w:pPr>
       <w:r>
-        <w:rPr>
-          <w:rFonts w:hint="eastAsia"/>
-        </w:rPr>
-        <w:t>解释：返回通讯录类的单例对象</w:t>
+        <w:t>解释：返回通讯录类的</w:t>
+      </w:r>
+      <w:r>
+        <w:t>实例</w:t>
+      </w:r>
+      <w:r>
+        <w:t>对象</w:t>
       </w:r>
     </w:p>
     <w:p>
@@ -442,39 +460,72 @@
           <w:b/>
         </w:rPr>
       </w:pPr>
-      <w:r>
-        <w:rPr>
-          <w:b/>
-        </w:rPr>
-        <w:t xml:space="preserve">std::vector&lt;CAAddressBookRecord*&gt; </w:t>
-      </w:r>
-      <w:bookmarkStart w:id="2" w:name="getAddressBook"/>
+      <w:proofErr w:type="spellStart"/>
+      <w:r>
+        <w:rPr>
+          <w:b/>
+        </w:rPr>
+        <w:t>std</w:t>
+      </w:r>
+      <w:proofErr w:type="spellEnd"/>
+      <w:r>
+        <w:rPr>
+          <w:b/>
+        </w:rPr>
+        <w:t>::vector&lt;</w:t>
+      </w:r>
+      <w:proofErr w:type="spellStart"/>
+      <w:r>
+        <w:rPr>
+          <w:b/>
+        </w:rPr>
+        <w:t>CAAddressBookRecord</w:t>
+      </w:r>
+      <w:proofErr w:type="spellEnd"/>
+      <w:r>
+        <w:rPr>
+          <w:b/>
+        </w:rPr>
+        <w:t xml:space="preserve">*&gt; </w:t>
+      </w:r>
+      <w:bookmarkStart w:id="1" w:name="getAddressBook"/>
+      <w:proofErr w:type="spellStart"/>
+      <w:proofErr w:type="gramStart"/>
       <w:r>
         <w:rPr>
           <w:b/>
         </w:rPr>
         <w:t>getAddressBook</w:t>
       </w:r>
-      <w:bookmarkEnd w:id="2"/>
+      <w:bookmarkEnd w:id="1"/>
+      <w:proofErr w:type="spellEnd"/>
       <w:r>
         <w:rPr>
           <w:b/>
         </w:rPr>
         <w:t>()</w:t>
       </w:r>
+      <w:proofErr w:type="gramEnd"/>
     </w:p>
     <w:p>
       <w:pPr>
         <w:ind w:firstLineChars="201" w:firstLine="422"/>
       </w:pPr>
       <w:r>
-        <w:rPr>
-          <w:rFonts w:hint="eastAsia"/>
-        </w:rPr>
         <w:t>返回值：</w:t>
       </w:r>
-      <w:r>
-        <w:t>vector&lt;CAAddressBookRecord*&gt;</w:t>
+      <w:proofErr w:type="gramStart"/>
+      <w:r>
+        <w:t>vector&lt;</w:t>
+      </w:r>
+      <w:proofErr w:type="spellStart"/>
+      <w:proofErr w:type="gramEnd"/>
+      <w:r>
+        <w:t>CAAddressBookRecord</w:t>
+      </w:r>
+      <w:proofErr w:type="spellEnd"/>
+      <w:r>
+        <w:t>*&gt;</w:t>
       </w:r>
     </w:p>
     <w:p>
@@ -482,21 +533,12 @@
         <w:ind w:firstLineChars="201" w:firstLine="422"/>
       </w:pPr>
       <w:r>
-        <w:rPr>
-          <w:rFonts w:hint="eastAsia"/>
-        </w:rPr>
         <w:t>解释：</w:t>
       </w:r>
       <w:r>
-        <w:rPr>
-          <w:rFonts w:hint="eastAsia"/>
-        </w:rPr>
         <w:t>获取通讯录信息</w:t>
       </w:r>
       <w:r>
-        <w:rPr>
-          <w:rFonts w:hint="eastAsia"/>
-        </w:rPr>
         <w:t>，我们只需要使用这个接口就能获取到不同平台的设备通讯录。</w:t>
       </w:r>
     </w:p>
@@ -512,25 +554,63 @@
           <w:b/>
         </w:rPr>
       </w:pPr>
-      <w:r>
-        <w:rPr>
-          <w:b/>
-        </w:rPr>
-        <w:t xml:space="preserve">void </w:t>
-      </w:r>
-      <w:bookmarkStart w:id="3" w:name="releaseJson"/>
+      <w:proofErr w:type="gramStart"/>
+      <w:r>
+        <w:rPr>
+          <w:b/>
+        </w:rPr>
+        <w:t>void</w:t>
+      </w:r>
+      <w:proofErr w:type="gramEnd"/>
+      <w:r>
+        <w:rPr>
+          <w:b/>
+        </w:rPr>
+        <w:t xml:space="preserve"> </w:t>
+      </w:r>
+      <w:bookmarkStart w:id="2" w:name="releaseJson"/>
+      <w:proofErr w:type="spellStart"/>
       <w:r>
         <w:rPr>
           <w:b/>
         </w:rPr>
         <w:t>releaseJson</w:t>
       </w:r>
-      <w:bookmarkEnd w:id="3"/>
-      <w:r>
-        <w:rPr>
-          <w:b/>
-        </w:rPr>
-        <w:t>(const char* json)</w:t>
+      <w:bookmarkEnd w:id="2"/>
+      <w:proofErr w:type="spellEnd"/>
+      <w:r>
+        <w:rPr>
+          <w:b/>
+        </w:rPr>
+        <w:t>(</w:t>
+      </w:r>
+      <w:proofErr w:type="spellStart"/>
+      <w:r>
+        <w:rPr>
+          <w:b/>
+        </w:rPr>
+        <w:t>const</w:t>
+      </w:r>
+      <w:proofErr w:type="spellEnd"/>
+      <w:r>
+        <w:rPr>
+          <w:b/>
+        </w:rPr>
+        <w:t xml:space="preserve"> char* </w:t>
+      </w:r>
+      <w:proofErr w:type="spellStart"/>
+      <w:r>
+        <w:rPr>
+          <w:b/>
+        </w:rPr>
+        <w:t>json</w:t>
+      </w:r>
+      <w:proofErr w:type="spellEnd"/>
+      <w:r>
+        <w:rPr>
+          <w:b/>
+        </w:rPr>
+        <w:t>)</w:t>
       </w:r>
     </w:p>
     <w:p>
@@ -538,43 +618,42 @@
         <w:ind w:firstLineChars="201" w:firstLine="422"/>
       </w:pPr>
       <w:r>
-        <w:rPr>
-          <w:rFonts w:hint="eastAsia"/>
-        </w:rPr>
         <w:t>返回值：</w:t>
       </w:r>
-      <w:r>
-        <w:rPr>
-          <w:rFonts w:hint="eastAsia"/>
-        </w:rPr>
+      <w:proofErr w:type="gramStart"/>
+      <w:r>
         <w:t>void</w:t>
       </w:r>
+      <w:proofErr w:type="gramEnd"/>
     </w:p>
     <w:p>
       <w:pPr>
         <w:ind w:firstLineChars="201" w:firstLine="422"/>
       </w:pPr>
       <w:r>
-        <w:rPr>
-          <w:rFonts w:hint="eastAsia"/>
-        </w:rPr>
         <w:t>参数：</w:t>
       </w:r>
-      <w:r>
-        <w:rPr>
-          <w:rFonts w:hint="eastAsia"/>
-        </w:rPr>
-        <w:t>const char* json</w:t>
-      </w:r>
+      <w:proofErr w:type="spellStart"/>
+      <w:proofErr w:type="gramStart"/>
+      <w:r>
+        <w:t>const</w:t>
+      </w:r>
+      <w:proofErr w:type="spellEnd"/>
+      <w:proofErr w:type="gramEnd"/>
+      <w:r>
+        <w:t xml:space="preserve"> char* </w:t>
+      </w:r>
+      <w:proofErr w:type="spellStart"/>
+      <w:r>
+        <w:t>json</w:t>
+      </w:r>
+      <w:proofErr w:type="spellEnd"/>
     </w:p>
     <w:p>
       <w:pPr>
         <w:ind w:firstLineChars="201" w:firstLine="422"/>
       </w:pPr>
       <w:r>
-        <w:rPr>
-          <w:rFonts w:hint="eastAsia"/>
-        </w:rPr>
         <w:t>解释：解析从不同平台获取到的通讯录信息。</w:t>
       </w:r>
     </w:p>
@@ -592,141 +671,177 @@
       </w:pPr>
       <w:r>
         <w:rPr>
-          <w:rFonts w:hint="eastAsia"/>
           <w:b/>
         </w:rPr>
         <w:t>获取通讯录示例：</w:t>
       </w:r>
     </w:p>
+    <w:tbl>
+      <w:tblPr>
+        <w:tblStyle w:val="a4"/>
+        <w:tblW w:w="0" w:type="auto"/>
+        <w:tblBorders>
+          <w:top w:val="none" w:sz="0" w:space="0" w:color="auto"/>
+          <w:left w:val="none" w:sz="0" w:space="0" w:color="auto"/>
+          <w:bottom w:val="none" w:sz="0" w:space="0" w:color="auto"/>
+          <w:right w:val="none" w:sz="0" w:space="0" w:color="auto"/>
+          <w:insideH w:val="none" w:sz="0" w:space="0" w:color="auto"/>
+          <w:insideV w:val="none" w:sz="0" w:space="0" w:color="auto"/>
+        </w:tblBorders>
+        <w:tblLook w:val="04A0" w:firstRow="1" w:lastRow="0" w:firstColumn="1" w:lastColumn="0" w:noHBand="0" w:noVBand="1"/>
+      </w:tblPr>
+      <w:tblGrid>
+        <w:gridCol w:w="8522"/>
+      </w:tblGrid>
+      <w:tr>
+        <w:tc>
+          <w:tcPr>
+            <w:tcW w:w="8522" w:type="dxa"/>
+            <w:shd w:val="clear" w:color="auto" w:fill="EEECE1" w:themeFill="background2"/>
+          </w:tcPr>
+          <w:p>
+            <w:pPr>
+              <w:tabs>
+                <w:tab w:val="right" w:pos="8306"/>
+              </w:tabs>
+              <w:ind w:firstLineChars="201" w:firstLine="422"/>
+              <w:rPr>
+                <w:shd w:val="clear" w:color="auto" w:fill="FFFFFF" w:themeFill="background1"/>
+              </w:rPr>
+            </w:pPr>
+            <w:proofErr w:type="spellStart"/>
+            <w:r>
+              <w:t>std</w:t>
+            </w:r>
+            <w:proofErr w:type="spellEnd"/>
+            <w:r>
+              <w:t>::vector&lt;</w:t>
+            </w:r>
+            <w:proofErr w:type="spellStart"/>
+            <w:r>
+              <w:t>CAAddressBookRecord</w:t>
+            </w:r>
+            <w:proofErr w:type="spellEnd"/>
+            <w:r>
+              <w:t>*&gt;  info</w:t>
+            </w:r>
+            <w:r>
+              <w:t>；</w:t>
+            </w:r>
+            <w:r>
+              <w:tab/>
+            </w:r>
+          </w:p>
+          <w:p>
+            <w:pPr>
+              <w:ind w:firstLineChars="201" w:firstLine="422"/>
+              <w:rPr>
+                <w:shd w:val="clear" w:color="auto" w:fill="FFFFFF" w:themeFill="background1"/>
+              </w:rPr>
+            </w:pPr>
+            <w:r>
+              <w:t>info=</w:t>
+            </w:r>
+            <w:proofErr w:type="spellStart"/>
+            <w:r>
+              <w:t>CAAddressManager</w:t>
+            </w:r>
+            <w:proofErr w:type="spellEnd"/>
+            <w:r>
+              <w:t>::</w:t>
+            </w:r>
+            <w:proofErr w:type="spellStart"/>
+            <w:r>
+              <w:t>shareAddressManager</w:t>
+            </w:r>
+            <w:proofErr w:type="spellEnd"/>
+            <w:r>
+              <w:t>()-&gt;</w:t>
+            </w:r>
+            <w:proofErr w:type="spellStart"/>
+            <w:r>
+              <w:t>getAddressBook</w:t>
+            </w:r>
+            <w:proofErr w:type="spellEnd"/>
+            <w:r>
+              <w:t>()</w:t>
+            </w:r>
+            <w:r>
+              <w:t>；</w:t>
+            </w:r>
+            <w:bookmarkStart w:id="3" w:name="_GoBack"/>
+            <w:bookmarkEnd w:id="3"/>
+          </w:p>
+        </w:tc>
+      </w:tr>
+    </w:tbl>
     <w:p>
       <w:pPr>
-        <w:ind w:firstLineChars="201" w:firstLine="422"/>
+        <w:wordWrap w:val="0"/>
       </w:pPr>
       <w:r>
-        <w:t xml:space="preserve">std::vector&lt;CAAddressBookRecord*&gt; </w:t>
-      </w:r>
-      <w:r>
-        <w:rPr>
-          <w:rFonts w:hint="eastAsia"/>
-        </w:rPr>
-        <w:t xml:space="preserve"> info</w:t>
-      </w:r>
-      <w:r>
-        <w:rPr>
-          <w:rFonts w:hint="eastAsia"/>
-        </w:rPr>
-        <w:t>；</w:t>
-      </w:r>
-    </w:p>
-    <w:p>
-      <w:pPr>
-        <w:ind w:firstLineChars="201" w:firstLine="422"/>
-      </w:pPr>
-      <w:r>
-        <w:rPr>
-          <w:rFonts w:hint="eastAsia"/>
-        </w:rPr>
-        <w:t>info=</w:t>
-      </w:r>
-      <w:r>
-        <w:t>CAAddressManager::shareAddressManager()-&gt;getAddressBook()</w:t>
-      </w:r>
-      <w:r>
-        <w:rPr>
-          <w:rFonts w:hint="eastAsia"/>
-        </w:rPr>
-        <w:t>；</w:t>
-      </w:r>
-    </w:p>
-    <w:p>
-      <w:pPr>
-        <w:ind w:firstLineChars="201" w:firstLine="422"/>
-      </w:pPr>
-      <w:r>
-        <w:rPr>
-          <w:rFonts w:hint="eastAsia"/>
-        </w:rPr>
+        <w:rPr>
+          <w:shd w:val="clear" w:color="auto" w:fill="FFFFFF" w:themeFill="background1"/>
+        </w:rPr>
+        <w:tab/>
+      </w:r>
+      <w:r>
         <w:t>这是调用的方法，会返回一个</w:t>
       </w:r>
-      <w:r>
-        <w:t>CAAddressBookRecord*</w:t>
-      </w:r>
-      <w:r>
-        <w:rPr>
-          <w:rFonts w:hint="eastAsia"/>
-        </w:rPr>
+      <w:proofErr w:type="spellStart"/>
+      <w:r>
+        <w:t>CAAddressBookRecord</w:t>
+      </w:r>
+      <w:proofErr w:type="spellEnd"/>
+      <w:r>
+        <w:t>*</w:t>
+      </w:r>
+      <w:r>
         <w:t>类型的</w:t>
       </w:r>
       <w:r>
-        <w:rPr>
-          <w:rFonts w:hint="eastAsia"/>
-        </w:rPr>
         <w:t>vector</w:t>
       </w:r>
       <w:r>
-        <w:rPr>
-          <w:rFonts w:hint="eastAsia"/>
-        </w:rPr>
         <w:t>，</w:t>
       </w:r>
-    </w:p>
-    <w:p>
-      <w:r>
-        <w:rPr>
-          <w:rFonts w:hint="eastAsia"/>
-        </w:rPr>
-        <w:tab/>
-      </w:r>
+      <w:proofErr w:type="spellStart"/>
       <w:r>
         <w:t>CAAddressBookRecord</w:t>
       </w:r>
-      <w:r>
-        <w:rPr>
-          <w:rFonts w:hint="eastAsia"/>
-        </w:rPr>
+      <w:proofErr w:type="spellEnd"/>
+      <w:r>
+        <w:t>是通讯录的数据结构，</w:t>
+      </w:r>
+      <w:r>
         <w:t>用于标识一条通讯录信息的类，我们可以</w:t>
       </w:r>
       <w:r>
-        <w:rPr>
-          <w:rFonts w:hint="eastAsia"/>
-        </w:rPr>
         <w:t>通过循环</w:t>
       </w:r>
       <w:r>
-        <w:rPr>
-          <w:rFonts w:hint="eastAsia"/>
-        </w:rPr>
         <w:t>来</w:t>
       </w:r>
       <w:r>
-        <w:rPr>
-          <w:rFonts w:hint="eastAsia"/>
-        </w:rPr>
         <w:t>获取</w:t>
       </w:r>
       <w:r>
-        <w:rPr>
-          <w:rFonts w:hint="eastAsia"/>
-        </w:rPr>
         <w:t>每个</w:t>
       </w:r>
+      <w:proofErr w:type="spellStart"/>
       <w:r>
         <w:t>CAAddressBookRecord</w:t>
       </w:r>
-      <w:r>
-        <w:rPr>
-          <w:rFonts w:hint="eastAsia"/>
-        </w:rPr>
+      <w:proofErr w:type="spellEnd"/>
+      <w:r>
         <w:t>对象的属性，</w:t>
       </w:r>
       <w:r>
-        <w:rPr>
-          <w:rFonts w:hint="eastAsia"/>
-        </w:rPr>
         <w:t>取得每一条通讯录的基本信息。</w:t>
       </w:r>
     </w:p>
     <w:sectPr>
+      <w:headerReference w:type="default" r:id="rId8"/>
       <w:pgSz w:w="11906" w:h="16838"/>
       <w:pgMar w:top="1440" w:right="1800" w:bottom="1440" w:left="1800" w:header="851" w:footer="992" w:gutter="0"/>
       <w:cols w:space="425"/>
@@ -734,6 +849,93 @@
     </w:sectPr>
   </w:body>
 </w:document>
+</file>
+
+<file path=word/endnotes.xml><?xml version="1.0" encoding="utf-8"?>
+<w:endnotes xmlns:wpc="http://schemas.microsoft.com/office/word/2010/wordprocessingCanvas" xmlns:mc="http://schemas.openxmlformats.org/markup-compatibility/2006" xmlns:o="urn:schemas-microsoft-com:office:office" xmlns:r="http://schemas.openxmlformats.org/officeDocument/2006/relationships" xmlns:m="http://schemas.openxmlformats.org/officeDocument/2006/math" xmlns:v="urn:schemas-microsoft-com:vml" xmlns:wp14="http://schemas.microsoft.com/office/word/2010/wordprocessingDrawing" xmlns:wp="http://schemas.openxmlformats.org/drawingml/2006/wordprocessingDrawing" xmlns:w10="urn:schemas-microsoft-com:office:word" xmlns:w="http://schemas.openxmlformats.org/wordprocessingml/2006/main" xmlns:w14="http://schemas.microsoft.com/office/word/2010/wordml" xmlns:wpg="http://schemas.microsoft.com/office/word/2010/wordprocessingGroup" xmlns:wpi="http://schemas.microsoft.com/office/word/2010/wordprocessingInk" xmlns:wne="http://schemas.microsoft.com/office/word/2006/wordml" xmlns:wps="http://schemas.microsoft.com/office/word/2010/wordprocessingShape" mc:Ignorable="w14 wp14">
+  <w:endnote w:type="separator" w:id="-1">
+    <w:p>
+      <w:r>
+        <w:separator/>
+      </w:r>
+    </w:p>
+  </w:endnote>
+  <w:endnote w:type="continuationSeparator" w:id="0">
+    <w:p>
+      <w:r>
+        <w:continuationSeparator/>
+      </w:r>
+    </w:p>
+  </w:endnote>
+</w:endnotes>
+</file>
+
+<file path=word/footnotes.xml><?xml version="1.0" encoding="utf-8"?>
+<w:footnotes xmlns:wpc="http://schemas.microsoft.com/office/word/2010/wordprocessingCanvas" xmlns:mc="http://schemas.openxmlformats.org/markup-compatibility/2006" xmlns:o="urn:schemas-microsoft-com:office:office" xmlns:r="http://schemas.openxmlformats.org/officeDocument/2006/relationships" xmlns:m="http://schemas.openxmlformats.org/officeDocument/2006/math" xmlns:v="urn:schemas-microsoft-com:vml" xmlns:wp14="http://schemas.microsoft.com/office/word/2010/wordprocessingDrawing" xmlns:wp="http://schemas.openxmlformats.org/drawingml/2006/wordprocessingDrawing" xmlns:w10="urn:schemas-microsoft-com:office:word" xmlns:w="http://schemas.openxmlformats.org/wordprocessingml/2006/main" xmlns:w14="http://schemas.microsoft.com/office/word/2010/wordml" xmlns:wpg="http://schemas.microsoft.com/office/word/2010/wordprocessingGroup" xmlns:wpi="http://schemas.microsoft.com/office/word/2010/wordprocessingInk" xmlns:wne="http://schemas.microsoft.com/office/word/2006/wordml" xmlns:wps="http://schemas.microsoft.com/office/word/2010/wordprocessingShape" mc:Ignorable="w14 wp14">
+  <w:footnote w:type="separator" w:id="-1">
+    <w:p>
+      <w:r>
+        <w:separator/>
+      </w:r>
+    </w:p>
+  </w:footnote>
+  <w:footnote w:type="continuationSeparator" w:id="0">
+    <w:p>
+      <w:r>
+        <w:continuationSeparator/>
+      </w:r>
+    </w:p>
+  </w:footnote>
+</w:footnotes>
+</file>
+
+<file path=word/header1.xml><?xml version="1.0" encoding="utf-8"?>
+<w:hdr xmlns:wpc="http://schemas.microsoft.com/office/word/2010/wordprocessingCanvas" xmlns:mc="http://schemas.openxmlformats.org/markup-compatibility/2006" xmlns:o="urn:schemas-microsoft-com:office:office" xmlns:r="http://schemas.openxmlformats.org/officeDocument/2006/relationships" xmlns:m="http://schemas.openxmlformats.org/officeDocument/2006/math" xmlns:v="urn:schemas-microsoft-com:vml" xmlns:wp14="http://schemas.microsoft.com/office/word/2010/wordprocessingDrawing" xmlns:wp="http://schemas.openxmlformats.org/drawingml/2006/wordprocessingDrawing" xmlns:w10="urn:schemas-microsoft-com:office:word" xmlns:w="http://schemas.openxmlformats.org/wordprocessingml/2006/main" xmlns:w14="http://schemas.microsoft.com/office/word/2010/wordml" xmlns:wpg="http://schemas.microsoft.com/office/word/2010/wordprocessingGroup" xmlns:wpi="http://schemas.microsoft.com/office/word/2010/wordprocessingInk" xmlns:wne="http://schemas.microsoft.com/office/word/2006/wordml" xmlns:wps="http://schemas.microsoft.com/office/word/2010/wordprocessingShape" mc:Ignorable="w14 wp14">
+  <w:p>
+    <w:pPr>
+      <w:pStyle w:val="a5"/>
+    </w:pPr>
+    <w:proofErr w:type="spellStart"/>
+    <w:r>
+      <w:t>CrossApp</w:t>
+    </w:r>
+    <w:proofErr w:type="spellEnd"/>
+    <w:r>
+      <w:rPr>
+        <w:rFonts w:hint="eastAsia"/>
+      </w:rPr>
+      <w:t>由</w:t>
+    </w:r>
+    <w:hyperlink r:id="rId1" w:history="1">
+      <w:r>
+        <w:rPr>
+          <w:rStyle w:val="a3"/>
+        </w:rPr>
+        <w:t>www.9miao.com</w:t>
+      </w:r>
+    </w:hyperlink>
+    <w:r>
+      <w:rPr>
+        <w:rFonts w:hint="eastAsia"/>
+      </w:rPr>
+      <w:t>自</w:t>
+    </w:r>
+    <w:proofErr w:type="gramStart"/>
+    <w:r>
+      <w:rPr>
+        <w:rFonts w:hint="eastAsia"/>
+      </w:rPr>
+      <w:t>研</w:t>
+    </w:r>
+    <w:proofErr w:type="gramEnd"/>
+    <w:r>
+      <w:rPr>
+        <w:rFonts w:hint="eastAsia"/>
+      </w:rPr>
+      <w:t>并维护</w:t>
+    </w:r>
+  </w:p>
+</w:hdr>
 </file>
 
 <file path=word/styles.xml><?xml version="1.0" encoding="utf-8"?>
@@ -1158,7 +1360,6 @@
     <w:uiPriority w:val="59"/>
     <w:rsid w:val="00617DEC"/>
     <w:tblPr>
-      <w:tblInd w:w="0" w:type="dxa"/>
       <w:tblBorders>
         <w:top w:val="single" w:sz="4" w:space="0" w:color="auto"/>
         <w:left w:val="single" w:sz="4" w:space="0" w:color="auto"/>
@@ -1167,12 +1368,6 @@
         <w:insideH w:val="single" w:sz="4" w:space="0" w:color="auto"/>
         <w:insideV w:val="single" w:sz="4" w:space="0" w:color="auto"/>
       </w:tblBorders>
-      <w:tblCellMar>
-        <w:top w:w="0" w:type="dxa"/>
-        <w:left w:w="108" w:type="dxa"/>
-        <w:bottom w:w="0" w:type="dxa"/>
-        <w:right w:w="108" w:type="dxa"/>
-      </w:tblCellMar>
     </w:tblPr>
   </w:style>
   <w:style w:type="table" w:styleId="-5">
@@ -1183,19 +1378,12 @@
     <w:tblPr>
       <w:tblStyleRowBandSize w:val="1"/>
       <w:tblStyleColBandSize w:val="1"/>
-      <w:tblInd w:w="0" w:type="dxa"/>
       <w:tblBorders>
         <w:top w:val="single" w:sz="8" w:space="0" w:color="4BACC6" w:themeColor="accent5"/>
         <w:left w:val="single" w:sz="8" w:space="0" w:color="4BACC6" w:themeColor="accent5"/>
         <w:bottom w:val="single" w:sz="8" w:space="0" w:color="4BACC6" w:themeColor="accent5"/>
         <w:right w:val="single" w:sz="8" w:space="0" w:color="4BACC6" w:themeColor="accent5"/>
       </w:tblBorders>
-      <w:tblCellMar>
-        <w:top w:w="0" w:type="dxa"/>
-        <w:left w:w="108" w:type="dxa"/>
-        <w:bottom w:w="0" w:type="dxa"/>
-        <w:right w:w="108" w:type="dxa"/>
-      </w:tblCellMar>
     </w:tblPr>
     <w:tblStylePr w:type="firstRow">
       <w:pPr>
@@ -1263,6 +1451,71 @@
         </w:tcBorders>
       </w:tcPr>
     </w:tblStylePr>
+  </w:style>
+  <w:style w:type="paragraph" w:styleId="a5">
+    <w:name w:val="header"/>
+    <w:basedOn w:val="a"/>
+    <w:link w:val="Char"/>
+    <w:uiPriority w:val="99"/>
+    <w:unhideWhenUsed/>
+    <w:rsid w:val="00082871"/>
+    <w:pPr>
+      <w:pBdr>
+        <w:bottom w:val="single" w:sz="6" w:space="1" w:color="auto"/>
+      </w:pBdr>
+      <w:tabs>
+        <w:tab w:val="center" w:pos="4153"/>
+        <w:tab w:val="right" w:pos="8306"/>
+      </w:tabs>
+      <w:snapToGrid w:val="0"/>
+      <w:jc w:val="center"/>
+    </w:pPr>
+    <w:rPr>
+      <w:sz w:val="18"/>
+      <w:szCs w:val="18"/>
+    </w:rPr>
+  </w:style>
+  <w:style w:type="character" w:customStyle="1" w:styleId="Char">
+    <w:name w:val="页眉 Char"/>
+    <w:basedOn w:val="a0"/>
+    <w:link w:val="a5"/>
+    <w:uiPriority w:val="99"/>
+    <w:rsid w:val="00082871"/>
+    <w:rPr>
+      <w:sz w:val="18"/>
+      <w:szCs w:val="18"/>
+    </w:rPr>
+  </w:style>
+  <w:style w:type="paragraph" w:styleId="a6">
+    <w:name w:val="footer"/>
+    <w:basedOn w:val="a"/>
+    <w:link w:val="Char0"/>
+    <w:uiPriority w:val="99"/>
+    <w:unhideWhenUsed/>
+    <w:rsid w:val="00082871"/>
+    <w:pPr>
+      <w:tabs>
+        <w:tab w:val="center" w:pos="4153"/>
+        <w:tab w:val="right" w:pos="8306"/>
+      </w:tabs>
+      <w:snapToGrid w:val="0"/>
+      <w:jc w:val="left"/>
+    </w:pPr>
+    <w:rPr>
+      <w:sz w:val="18"/>
+      <w:szCs w:val="18"/>
+    </w:rPr>
+  </w:style>
+  <w:style w:type="character" w:customStyle="1" w:styleId="Char0">
+    <w:name w:val="页脚 Char"/>
+    <w:basedOn w:val="a0"/>
+    <w:link w:val="a6"/>
+    <w:uiPriority w:val="99"/>
+    <w:rsid w:val="00082871"/>
+    <w:rPr>
+      <w:sz w:val="18"/>
+      <w:szCs w:val="18"/>
+    </w:rPr>
   </w:style>
 </w:styles>
 </file>
@@ -1689,7 +1942,6 @@
     <w:uiPriority w:val="59"/>
     <w:rsid w:val="00617DEC"/>
     <w:tblPr>
-      <w:tblInd w:w="0" w:type="dxa"/>
       <w:tblBorders>
         <w:top w:val="single" w:sz="4" w:space="0" w:color="auto"/>
         <w:left w:val="single" w:sz="4" w:space="0" w:color="auto"/>
@@ -1698,12 +1950,6 @@
         <w:insideH w:val="single" w:sz="4" w:space="0" w:color="auto"/>
         <w:insideV w:val="single" w:sz="4" w:space="0" w:color="auto"/>
       </w:tblBorders>
-      <w:tblCellMar>
-        <w:top w:w="0" w:type="dxa"/>
-        <w:left w:w="108" w:type="dxa"/>
-        <w:bottom w:w="0" w:type="dxa"/>
-        <w:right w:w="108" w:type="dxa"/>
-      </w:tblCellMar>
     </w:tblPr>
   </w:style>
   <w:style w:type="table" w:styleId="-5">
@@ -1714,19 +1960,12 @@
     <w:tblPr>
       <w:tblStyleRowBandSize w:val="1"/>
       <w:tblStyleColBandSize w:val="1"/>
-      <w:tblInd w:w="0" w:type="dxa"/>
       <w:tblBorders>
         <w:top w:val="single" w:sz="8" w:space="0" w:color="4BACC6" w:themeColor="accent5"/>
         <w:left w:val="single" w:sz="8" w:space="0" w:color="4BACC6" w:themeColor="accent5"/>
         <w:bottom w:val="single" w:sz="8" w:space="0" w:color="4BACC6" w:themeColor="accent5"/>
         <w:right w:val="single" w:sz="8" w:space="0" w:color="4BACC6" w:themeColor="accent5"/>
       </w:tblBorders>
-      <w:tblCellMar>
-        <w:top w:w="0" w:type="dxa"/>
-        <w:left w:w="108" w:type="dxa"/>
-        <w:bottom w:w="0" w:type="dxa"/>
-        <w:right w:w="108" w:type="dxa"/>
-      </w:tblCellMar>
     </w:tblPr>
     <w:tblStylePr w:type="firstRow">
       <w:pPr>
@@ -1794,6 +2033,71 @@
         </w:tcBorders>
       </w:tcPr>
     </w:tblStylePr>
+  </w:style>
+  <w:style w:type="paragraph" w:styleId="a5">
+    <w:name w:val="header"/>
+    <w:basedOn w:val="a"/>
+    <w:link w:val="Char"/>
+    <w:uiPriority w:val="99"/>
+    <w:unhideWhenUsed/>
+    <w:rsid w:val="00082871"/>
+    <w:pPr>
+      <w:pBdr>
+        <w:bottom w:val="single" w:sz="6" w:space="1" w:color="auto"/>
+      </w:pBdr>
+      <w:tabs>
+        <w:tab w:val="center" w:pos="4153"/>
+        <w:tab w:val="right" w:pos="8306"/>
+      </w:tabs>
+      <w:snapToGrid w:val="0"/>
+      <w:jc w:val="center"/>
+    </w:pPr>
+    <w:rPr>
+      <w:sz w:val="18"/>
+      <w:szCs w:val="18"/>
+    </w:rPr>
+  </w:style>
+  <w:style w:type="character" w:customStyle="1" w:styleId="Char">
+    <w:name w:val="页眉 Char"/>
+    <w:basedOn w:val="a0"/>
+    <w:link w:val="a5"/>
+    <w:uiPriority w:val="99"/>
+    <w:rsid w:val="00082871"/>
+    <w:rPr>
+      <w:sz w:val="18"/>
+      <w:szCs w:val="18"/>
+    </w:rPr>
+  </w:style>
+  <w:style w:type="paragraph" w:styleId="a6">
+    <w:name w:val="footer"/>
+    <w:basedOn w:val="a"/>
+    <w:link w:val="Char0"/>
+    <w:uiPriority w:val="99"/>
+    <w:unhideWhenUsed/>
+    <w:rsid w:val="00082871"/>
+    <w:pPr>
+      <w:tabs>
+        <w:tab w:val="center" w:pos="4153"/>
+        <w:tab w:val="right" w:pos="8306"/>
+      </w:tabs>
+      <w:snapToGrid w:val="0"/>
+      <w:jc w:val="left"/>
+    </w:pPr>
+    <w:rPr>
+      <w:sz w:val="18"/>
+      <w:szCs w:val="18"/>
+    </w:rPr>
+  </w:style>
+  <w:style w:type="character" w:customStyle="1" w:styleId="Char0">
+    <w:name w:val="页脚 Char"/>
+    <w:basedOn w:val="a0"/>
+    <w:link w:val="a6"/>
+    <w:uiPriority w:val="99"/>
+    <w:rsid w:val="00082871"/>
+    <w:rPr>
+      <w:sz w:val="18"/>
+      <w:szCs w:val="18"/>
+    </w:rPr>
   </w:style>
 </w:styles>
 </file>
